--- a/Lab07/WILD5750_Lab07.docx
+++ b/Lab07/WILD5750_Lab07.docx
@@ -152,6 +152,13 @@
           <w:sz w:val="32"/>
         </w:rPr>
         <w:t>Unsupervised Classification</w:t>
+      </w:r>
+      <w:r>
+        <w:rPr>
+          <w:b/>
+          <w:sz w:val="32"/>
+        </w:rPr>
+        <w:t xml:space="preserve"> – Modified k-Means</w:t>
       </w:r>
     </w:p>
     <w:p>
